--- a/Spring/MS/Master Microservices with Spring, Docker, Kubernetes/Section 8 Service Discovery & Registration Challenge 4/57. Architecture of Service Discovery inside microservice..docx
+++ b/Spring/MS/Master Microservices with Spring, Docker, Kubernetes/Section 8 Service Discovery & Registration Challenge 4/57. Architecture of Service Discovery inside microservice..docx
@@ -1,6 +1,6 @@
 
 <file path=word/document.xml><?xml version="1.0" encoding="utf-8"?>
-<w:document xmlns:wpc="http://schemas.microsoft.com/office/word/2010/wordprocessingCanvas" xmlns:cx="http://schemas.microsoft.com/office/drawing/2014/chartex" xmlns:cx1="http://schemas.microsoft.com/office/drawing/2015/9/8/chartex" xmlns:cx2="http://schemas.microsoft.com/office/drawing/2015/10/21/chartex" xmlns:cx3="http://schemas.microsoft.com/office/drawing/2016/5/9/chartex" xmlns:cx4="http://schemas.microsoft.com/office/drawing/2016/5/10/chartex" xmlns:cx5="http://schemas.microsoft.com/office/drawing/2016/5/11/chartex" xmlns:cx6="http://schemas.microsoft.com/office/drawing/2016/5/12/chartex" xmlns:cx7="http://schemas.microsoft.com/office/drawing/2016/5/13/chartex" xmlns:cx8="http://schemas.microsoft.com/office/drawing/2016/5/14/chartex" xmlns:mc="http://schemas.openxmlformats.org/markup-compatibility/2006" xmlns:aink="http://schemas.microsoft.com/office/drawing/2016/ink" xmlns:am3d="http://schemas.microsoft.com/office/drawing/2017/model3d" xmlns:o="urn:schemas-microsoft-com:office:office" xmlns:r="http://schemas.openxmlformats.org/officeDocument/2006/relationships" xmlns:m="http://schemas.openxmlformats.org/officeDocument/2006/math" xmlns:v="urn:schemas-microsoft-com:vml" xmlns:wp14="http://schemas.microsoft.com/office/word/2010/wordprocessingDrawing" xmlns:wp="http://schemas.openxmlformats.org/drawingml/2006/wordprocessingDrawing" xmlns:w10="urn:schemas-microsoft-com:office:word" xmlns:w="http://schemas.openxmlformats.org/wordprocessingml/2006/main" xmlns:w14="http://schemas.microsoft.com/office/word/2010/wordml" xmlns:w15="http://schemas.microsoft.com/office/word/2012/wordml" xmlns:w16cex="http://schemas.microsoft.com/office/word/2018/wordml/cex" xmlns:w16cid="http://schemas.microsoft.com/office/word/2016/wordml/cid" xmlns:w16="http://schemas.microsoft.com/office/word/2018/wordml" xmlns:w16sdtdh="http://schemas.microsoft.com/office/word/2020/wordml/sdtdatahash" xmlns:w16se="http://schemas.microsoft.com/office/word/2015/wordml/symex" xmlns:wpg="http://schemas.microsoft.com/office/word/2010/wordprocessingGroup" xmlns:wpi="http://schemas.microsoft.com/office/word/2010/wordprocessingInk" xmlns:wne="http://schemas.microsoft.com/office/word/2006/wordml" xmlns:wps="http://schemas.microsoft.com/office/word/2010/wordprocessingShape" mc:Ignorable="w14 w15 w16se w16cid w16 w16cex w16sdtdh wp14">
+<w:document xmlns:wpc="http://schemas.microsoft.com/office/word/2010/wordprocessingCanvas" xmlns:cx="http://schemas.microsoft.com/office/drawing/2014/chartex" xmlns:cx1="http://schemas.microsoft.com/office/drawing/2015/9/8/chartex" xmlns:cx2="http://schemas.microsoft.com/office/drawing/2015/10/21/chartex" xmlns:cx3="http://schemas.microsoft.com/office/drawing/2016/5/9/chartex" xmlns:cx4="http://schemas.microsoft.com/office/drawing/2016/5/10/chartex" xmlns:cx5="http://schemas.microsoft.com/office/drawing/2016/5/11/chartex" xmlns:cx6="http://schemas.microsoft.com/office/drawing/2016/5/12/chartex" xmlns:cx7="http://schemas.microsoft.com/office/drawing/2016/5/13/chartex" xmlns:cx8="http://schemas.microsoft.com/office/drawing/2016/5/14/chartex" xmlns:mc="http://schemas.openxmlformats.org/markup-compatibility/2006" xmlns:aink="http://schemas.microsoft.com/office/drawing/2016/ink" xmlns:am3d="http://schemas.microsoft.com/office/drawing/2017/model3d" xmlns:o="urn:schemas-microsoft-com:office:office" xmlns:oel="http://schemas.microsoft.com/office/2019/extlst" xmlns:r="http://schemas.openxmlformats.org/officeDocument/2006/relationships" xmlns:m="http://schemas.openxmlformats.org/officeDocument/2006/math" xmlns:v="urn:schemas-microsoft-com:vml" xmlns:wp14="http://schemas.microsoft.com/office/word/2010/wordprocessingDrawing" xmlns:wp="http://schemas.openxmlformats.org/drawingml/2006/wordprocessingDrawing" xmlns:w10="urn:schemas-microsoft-com:office:word" xmlns:w="http://schemas.openxmlformats.org/wordprocessingml/2006/main" xmlns:w14="http://schemas.microsoft.com/office/word/2010/wordml" xmlns:w15="http://schemas.microsoft.com/office/word/2012/wordml" xmlns:w16cex="http://schemas.microsoft.com/office/word/2018/wordml/cex" xmlns:w16cid="http://schemas.microsoft.com/office/word/2016/wordml/cid" xmlns:w16="http://schemas.microsoft.com/office/word/2018/wordml" xmlns:w16sdtdh="http://schemas.microsoft.com/office/word/2020/wordml/sdtdatahash" xmlns:w16se="http://schemas.microsoft.com/office/word/2015/wordml/symex" xmlns:wpg="http://schemas.microsoft.com/office/word/2010/wordprocessingGroup" xmlns:wpi="http://schemas.microsoft.com/office/word/2010/wordprocessingInk" xmlns:wne="http://schemas.microsoft.com/office/word/2006/wordml" xmlns:wps="http://schemas.microsoft.com/office/word/2010/wordprocessingShape" mc:Ignorable="w14 w15 w16se w16cid w16 w16cex w16sdtdh wp14">
   <w:background w:color="272727" w:themeColor="text1" w:themeTint="D8"/>
   <w:body>
     <w:p>
@@ -65,7 +65,38 @@
           <w:u w:val="none"/>
           <w:lang w:val="en-IN"/>
         </w:rPr>
-        <w:t>One microservice to identify another microservice.</w:t>
+        <w:t xml:space="preserve">One microservice </w:t>
+      </w:r>
+      <w:r>
+        <w:rPr>
+          <w:b/>
+          <w:bCs/>
+          <w:color w:val="9BBB59" w:themeColor="accent3"/>
+          <w:u w:val="none"/>
+          <w:lang w:val="en-IN"/>
+        </w:rPr>
+        <w:t>to identify</w:t>
+      </w:r>
+      <w:r>
+        <w:rPr>
+          <w:u w:val="none"/>
+          <w:lang w:val="en-IN"/>
+        </w:rPr>
+        <w:t xml:space="preserve"> another microservice</w:t>
+      </w:r>
+      <w:r>
+        <w:rPr>
+          <w:u w:val="none"/>
+          <w:lang w:val="en-IN"/>
+        </w:rPr>
+        <w:t xml:space="preserve"> in a network</w:t>
+      </w:r>
+      <w:r>
+        <w:rPr>
+          <w:u w:val="none"/>
+          <w:lang w:val="en-IN"/>
+        </w:rPr>
+        <w:t>.</w:t>
       </w:r>
     </w:p>
     <w:p>
@@ -85,7 +116,24 @@
           <w:u w:val="none"/>
           <w:lang w:val="en-IN"/>
         </w:rPr>
-        <w:t>How one microservice registers itself with it and comes into network topology</w:t>
+        <w:t xml:space="preserve">How one microservice </w:t>
+      </w:r>
+      <w:r>
+        <w:rPr>
+          <w:b/>
+          <w:bCs/>
+          <w:color w:val="9BBB59" w:themeColor="accent3"/>
+          <w:u w:val="none"/>
+          <w:lang w:val="en-IN"/>
+        </w:rPr>
+        <w:t>registers</w:t>
+      </w:r>
+      <w:r>
+        <w:rPr>
+          <w:u w:val="none"/>
+          <w:lang w:val="en-IN"/>
+        </w:rPr>
+        <w:t xml:space="preserve"> itself with it and comes into network topology</w:t>
       </w:r>
       <w:r>
         <w:rPr>
@@ -130,10 +178,20 @@
       </w:pPr>
       <w:r>
         <w:rPr>
-          <w:u w:val="none"/>
-          <w:lang w:val="en-IN"/>
-        </w:rPr>
-        <w:t>How load balance and info sharing b/w registered microservices happen.</w:t>
+          <w:b/>
+          <w:bCs/>
+          <w:color w:val="9BBB59" w:themeColor="accent3"/>
+          <w:u w:val="none"/>
+          <w:lang w:val="en-IN"/>
+        </w:rPr>
+        <w:t>How load balance</w:t>
+      </w:r>
+      <w:r>
+        <w:rPr>
+          <w:u w:val="none"/>
+          <w:lang w:val="en-IN"/>
+        </w:rPr>
+        <w:t xml:space="preserve"> and info sharing b/w registered microservices happen.</w:t>
       </w:r>
     </w:p>
     <w:p>
@@ -327,7 +385,23 @@
           <w:u w:val="none"/>
           <w:lang w:val="en-IN"/>
         </w:rPr>
-        <w:t>” layer which is the middle layer.</w:t>
+        <w:t xml:space="preserve">” layer which is the </w:t>
+      </w:r>
+      <w:r>
+        <w:rPr>
+          <w:b/>
+          <w:bCs/>
+          <w:u w:val="none"/>
+          <w:lang w:val="en-IN"/>
+        </w:rPr>
+        <w:t>middle layer</w:t>
+      </w:r>
+      <w:r>
+        <w:rPr>
+          <w:u w:val="none"/>
+          <w:lang w:val="en-IN"/>
+        </w:rPr>
+        <w:t>.</w:t>
       </w:r>
       <w:r>
         <w:rPr>
@@ -435,7 +509,35 @@
           <w:u w:val="none"/>
           <w:lang w:val="en-IN"/>
         </w:rPr>
-        <w:t>As a developer, I’m building the “</w:t>
+        <w:t xml:space="preserve">As a developer, </w:t>
+      </w:r>
+      <w:r>
+        <w:rPr>
+          <w:u w:val="none"/>
+          <w:lang w:val="en-IN"/>
+        </w:rPr>
+        <w:t xml:space="preserve">I’ve to make sure that </w:t>
+      </w:r>
+      <w:r>
+        <w:rPr>
+          <w:u w:val="none"/>
+          <w:lang w:val="en-IN"/>
+        </w:rPr>
+        <w:t>I’m building the</w:t>
+      </w:r>
+      <w:r>
+        <w:rPr>
+          <w:u w:val="none"/>
+          <w:lang w:val="en-IN"/>
+        </w:rPr>
+        <w:t xml:space="preserve"> </w:t>
+      </w:r>
+      <w:r>
+        <w:rPr>
+          <w:u w:val="none"/>
+          <w:lang w:val="en-IN"/>
+        </w:rPr>
+        <w:t>“</w:t>
       </w:r>
       <w:r>
         <w:rPr>
@@ -451,7 +553,23 @@
           <w:u w:val="none"/>
           <w:lang w:val="en-IN"/>
         </w:rPr>
-        <w:t>” layer which is middle layer with service discovery agent/node.</w:t>
+        <w:t xml:space="preserve">” layer which is middle layer with </w:t>
+      </w:r>
+      <w:r>
+        <w:rPr>
+          <w:b/>
+          <w:bCs/>
+          <w:u w:val="none"/>
+          <w:lang w:val="en-IN"/>
+        </w:rPr>
+        <w:t>service discovery agent/node</w:t>
+      </w:r>
+      <w:r>
+        <w:rPr>
+          <w:u w:val="none"/>
+          <w:lang w:val="en-IN"/>
+        </w:rPr>
+        <w:t>.</w:t>
       </w:r>
     </w:p>
     <w:p>
@@ -532,7 +650,21 @@
           <w:u w:val="none"/>
           <w:lang w:val="en-IN"/>
         </w:rPr>
-        <w:t xml:space="preserve">This service discovery layer maintains all the address details about these microservices </w:t>
+        <w:t xml:space="preserve">This service discovery layer maintains all the address details </w:t>
+      </w:r>
+      <w:r>
+        <w:rPr>
+          <w:u w:val="none"/>
+          <w:lang w:val="en-IN"/>
+        </w:rPr>
+        <w:t xml:space="preserve">and info </w:t>
+      </w:r>
+      <w:r>
+        <w:rPr>
+          <w:u w:val="none"/>
+          <w:lang w:val="en-IN"/>
+        </w:rPr>
+        <w:t xml:space="preserve">about these microservices </w:t>
       </w:r>
       <w:r>
         <w:rPr>
@@ -547,6 +679,21 @@
           <w:lang w:val="en-IN"/>
         </w:rPr>
         <w:t>.</w:t>
+      </w:r>
+      <w:r>
+        <w:rPr>
+          <w:u w:val="none"/>
+          <w:lang w:val="en-IN"/>
+        </w:rPr>
+        <w:br/>
+        <w:t>So, this is very similar to Config Server which maintains environment configurations whereas Service Discovery</w:t>
+      </w:r>
+      <w:r>
+        <w:rPr>
+          <w:u w:val="none"/>
+          <w:lang w:val="en-IN"/>
+        </w:rPr>
+        <w:t xml:space="preserve"> agent will maintain the network locations of MSs and info.</w:t>
       </w:r>
     </w:p>
     <w:p>
@@ -820,7 +967,14 @@
           <w:u w:val="none"/>
           <w:lang w:val="en-IN"/>
         </w:rPr>
-        <w:t>Gossip/infection” Protocol</w:t>
+        <w:t>Gossip/infection Protocol</w:t>
+      </w:r>
+      <w:r>
+        <w:rPr>
+          <w:u w:val="none"/>
+          <w:lang w:val="en-IN"/>
+        </w:rPr>
+        <w:t>“</w:t>
       </w:r>
       <w:r>
         <w:rPr>
@@ -856,7 +1010,21 @@
           <w:u w:val="none"/>
           <w:lang w:val="en-IN"/>
         </w:rPr>
-        <w:t>: This architecture is for microservices communication.</w:t>
+        <w:t xml:space="preserve">: This architecture is for </w:t>
+      </w:r>
+      <w:r>
+        <w:rPr>
+          <w:u w:val="none"/>
+          <w:lang w:val="en-IN"/>
+        </w:rPr>
+        <w:t>client app (Microservices in your network)</w:t>
+      </w:r>
+      <w:r>
+        <w:rPr>
+          <w:u w:val="none"/>
+          <w:lang w:val="en-IN"/>
+        </w:rPr>
+        <w:t>.</w:t>
       </w:r>
       <w:r>
         <w:rPr>
@@ -894,10 +1062,22 @@
           <w:lang w:val="en-IN"/>
         </w:rPr>
         <w:br/>
+      </w:r>
+      <w:r>
+        <w:rPr>
+          <w:b/>
+          <w:bCs/>
+          <w:color w:val="9BBB59" w:themeColor="accent3"/>
+          <w:u w:val="none"/>
+          <w:lang w:val="en-IN"/>
+        </w:rPr>
         <w:t>This is not for some external service (UI, other service).</w:t>
       </w:r>
       <w:r>
         <w:rPr>
+          <w:b/>
+          <w:bCs/>
+          <w:color w:val="9BBB59" w:themeColor="accent3"/>
           <w:u w:val="none"/>
           <w:lang w:val="en-IN"/>
         </w:rPr>
@@ -906,7 +1086,7 @@
       <w:r>
         <w:rPr>
           <w:b/>
-          <w:color w:val="4F81BD" w:themeColor="accent1"/>
+          <w:color w:val="9BBB59" w:themeColor="accent3"/>
           <w:u w:val="none"/>
           <w:lang w:val="en-IN"/>
         </w:rPr>
@@ -935,212 +1115,45 @@
       </w:pPr>
       <w:r>
         <w:rPr>
-          <w:u w:val="none"/>
-          <w:lang w:val="en-IN"/>
-        </w:rPr>
-        <w:t>So, this “Service Discovery and Registration” pattern solves all the following problems:</w:t>
-      </w:r>
-    </w:p>
-    <w:p>
-      <w:pPr>
-        <w:pStyle w:val="ListParagraph"/>
-        <w:numPr>
-          <w:ilvl w:val="1"/>
-          <w:numId w:val="19"/>
-        </w:numPr>
-        <w:rPr>
-          <w:u w:val="none"/>
-          <w:lang w:val="en-IN"/>
-        </w:rPr>
-      </w:pPr>
-      <w:r>
-        <w:rPr>
-          <w:b/>
-          <w:bCs/>
-          <w:lang w:val="en-IN"/>
-        </w:rPr>
-        <w:t>How a microservice knows about other microservice location.</w:t>
-      </w:r>
-      <w:r>
-        <w:rPr>
-          <w:u w:val="none"/>
-          <w:lang w:val="en-IN"/>
-        </w:rPr>
-        <w:br/>
-      </w:r>
-      <w:r>
-        <w:rPr>
-          <w:b/>
-          <w:color w:val="4F81BD" w:themeColor="accent1"/>
-          <w:u w:val="none"/>
-          <w:lang w:val="en-IN"/>
-        </w:rPr>
-        <w:t>Answer</w:t>
-      </w:r>
-      <w:r>
-        <w:rPr>
-          <w:u w:val="none"/>
-          <w:lang w:val="en-IN"/>
-        </w:rPr>
-        <w:t>: Through “Service Discovery Layer”</w:t>
-      </w:r>
-    </w:p>
-    <w:p>
-      <w:pPr>
-        <w:pStyle w:val="ListParagraph"/>
-        <w:numPr>
-          <w:ilvl w:val="1"/>
-          <w:numId w:val="19"/>
-        </w:numPr>
-        <w:rPr>
-          <w:u w:val="none"/>
-          <w:lang w:val="en-IN"/>
-        </w:rPr>
-      </w:pPr>
-      <w:r>
-        <w:rPr>
-          <w:b/>
-          <w:bCs/>
-          <w:lang w:val="en-IN"/>
-        </w:rPr>
-        <w:t>How one microservice registers itself and enter into the network where other microservices can interact with it</w:t>
-      </w:r>
-      <w:r>
-        <w:rPr>
-          <w:lang w:val="en-IN"/>
-        </w:rPr>
-        <w:t>.</w:t>
-      </w:r>
-      <w:r>
-        <w:rPr>
-          <w:u w:val="none"/>
-          <w:lang w:val="en-IN"/>
-        </w:rPr>
-        <w:br/>
-      </w:r>
-      <w:r>
-        <w:rPr>
-          <w:b/>
-          <w:color w:val="4F81BD" w:themeColor="accent1"/>
-          <w:u w:val="none"/>
-          <w:lang w:val="en-IN"/>
-        </w:rPr>
-        <w:t>Answer</w:t>
-      </w:r>
-      <w:r>
-        <w:rPr>
-          <w:u w:val="none"/>
-          <w:lang w:val="en-IN"/>
-        </w:rPr>
-        <w:t xml:space="preserve">: At the startup time of microservice, it will go and get itself registered with </w:t>
-      </w:r>
-      <w:r>
-        <w:rPr>
-          <w:b/>
-          <w:bCs/>
-          <w:color w:val="FFFF00"/>
-          <w:u w:val="none"/>
-          <w:lang w:val="en-IN"/>
-        </w:rPr>
-        <w:t>“Service Discovery Layer”</w:t>
-      </w:r>
-      <w:r>
-        <w:rPr>
-          <w:u w:val="none"/>
-          <w:lang w:val="en-IN"/>
-        </w:rPr>
-        <w:t xml:space="preserve"> and after each 30 seconds, it sends heartbeat signal to a node in the layer.</w:t>
-      </w:r>
-    </w:p>
-    <w:p>
-      <w:pPr>
-        <w:pStyle w:val="ListParagraph"/>
-        <w:numPr>
-          <w:ilvl w:val="1"/>
-          <w:numId w:val="19"/>
-        </w:numPr>
-        <w:rPr>
-          <w:u w:val="none"/>
-          <w:lang w:val="en-IN"/>
-        </w:rPr>
-      </w:pPr>
-      <w:r>
-        <w:rPr>
-          <w:b/>
-          <w:bCs/>
-          <w:lang w:val="en-IN"/>
-        </w:rPr>
-        <w:t xml:space="preserve">How a load balancing happens b/w multiple instances of a single </w:t>
-      </w:r>
-      <w:r>
-        <w:rPr>
-          <w:b/>
-          <w:bCs/>
-          <w:lang w:val="en-IN"/>
-        </w:rPr>
-        <w:t>microservice</w:t>
-      </w:r>
-      <w:r>
-        <w:rPr>
-          <w:b/>
-          <w:bCs/>
-          <w:lang w:val="en-IN"/>
-        </w:rPr>
-        <w:t>.</w:t>
-      </w:r>
-      <w:r>
-        <w:rPr>
-          <w:u w:val="none"/>
-          <w:lang w:val="en-IN"/>
-        </w:rPr>
-        <w:br/>
-      </w:r>
-      <w:r>
-        <w:rPr>
-          <w:b/>
-          <w:color w:val="4F81BD" w:themeColor="accent1"/>
-          <w:u w:val="none"/>
-          <w:lang w:val="en-IN"/>
-        </w:rPr>
-        <w:t>Answer</w:t>
-      </w:r>
-      <w:r>
-        <w:rPr>
-          <w:b/>
-          <w:u w:val="none"/>
-          <w:lang w:val="en-IN"/>
-        </w:rPr>
-        <w:t>:</w:t>
-      </w:r>
-      <w:r>
-        <w:rPr>
-          <w:u w:val="none"/>
-          <w:lang w:val="en-IN"/>
-        </w:rPr>
-        <w:t xml:space="preserve"> </w:t>
-      </w:r>
-      <w:r>
-        <w:rPr>
-          <w:u w:val="none"/>
-          <w:lang w:val="en-IN"/>
-        </w:rPr>
-        <w:t>The Service Discovery Layer itself will take care of load balancing by following some round-</w:t>
-      </w:r>
-      <w:proofErr w:type="spellStart"/>
-      <w:r>
-        <w:rPr>
-          <w:u w:val="none"/>
-          <w:lang w:val="en-IN"/>
-        </w:rPr>
-        <w:t>robbin</w:t>
-      </w:r>
-      <w:proofErr w:type="spellEnd"/>
-      <w:r>
-        <w:rPr>
-          <w:u w:val="none"/>
-          <w:lang w:val="en-IN"/>
-        </w:rPr>
-        <w:t xml:space="preserve"> or other algo that you configure.</w:t>
+          <w:noProof/>
+          <w:u w:val="none"/>
+        </w:rPr>
+        <w:lastRenderedPageBreak/>
+        <w:drawing>
+          <wp:inline distT="0" distB="0" distL="0" distR="0" wp14:anchorId="52E8722D" wp14:editId="265A101F">
+            <wp:extent cx="7649716" cy="2792435"/>
+            <wp:effectExtent l="0" t="0" r="0" b="0"/>
+            <wp:docPr id="2" name="Picture 2" descr="Timeline&#10;&#10;Description automatically generated"/>
+            <wp:cNvGraphicFramePr>
+              <a:graphicFrameLocks xmlns:a="http://schemas.openxmlformats.org/drawingml/2006/main" noChangeAspect="1"/>
+            </wp:cNvGraphicFramePr>
+            <a:graphic xmlns:a="http://schemas.openxmlformats.org/drawingml/2006/main">
+              <a:graphicData uri="http://schemas.openxmlformats.org/drawingml/2006/picture">
+                <pic:pic xmlns:pic="http://schemas.openxmlformats.org/drawingml/2006/picture">
+                  <pic:nvPicPr>
+                    <pic:cNvPr id="2" name="Picture 2" descr="Timeline&#10;&#10;Description automatically generated"/>
+                    <pic:cNvPicPr/>
+                  </pic:nvPicPr>
+                  <pic:blipFill>
+                    <a:blip r:embed="rId7"/>
+                    <a:stretch>
+                      <a:fillRect/>
+                    </a:stretch>
+                  </pic:blipFill>
+                  <pic:spPr>
+                    <a:xfrm>
+                      <a:off x="0" y="0"/>
+                      <a:ext cx="7662270" cy="2797018"/>
+                    </a:xfrm>
+                    <a:prstGeom prst="rect">
+                      <a:avLst/>
+                    </a:prstGeom>
+                  </pic:spPr>
+                </pic:pic>
+              </a:graphicData>
+            </a:graphic>
+          </wp:inline>
+        </w:drawing>
       </w:r>
     </w:p>
     <w:p>
@@ -1161,7 +1174,273 @@
           <w:u w:val="none"/>
           <w:lang w:val="en-IN"/>
         </w:rPr>
-        <w:lastRenderedPageBreak/>
+        <w:t>So, this “Service Discovery and Registration” pattern solves all the following problems:</w:t>
+      </w:r>
+    </w:p>
+    <w:p>
+      <w:pPr>
+        <w:pStyle w:val="ListParagraph"/>
+        <w:numPr>
+          <w:ilvl w:val="1"/>
+          <w:numId w:val="19"/>
+        </w:numPr>
+        <w:rPr>
+          <w:u w:val="none"/>
+          <w:lang w:val="en-IN"/>
+        </w:rPr>
+      </w:pPr>
+      <w:r>
+        <w:rPr>
+          <w:b/>
+          <w:bCs/>
+          <w:lang w:val="en-IN"/>
+        </w:rPr>
+        <w:t>How a microservice knows about other microservice location.</w:t>
+      </w:r>
+      <w:r>
+        <w:rPr>
+          <w:u w:val="none"/>
+          <w:lang w:val="en-IN"/>
+        </w:rPr>
+        <w:br/>
+      </w:r>
+      <w:r>
+        <w:rPr>
+          <w:b/>
+          <w:color w:val="4F81BD" w:themeColor="accent1"/>
+          <w:u w:val="none"/>
+          <w:lang w:val="en-IN"/>
+        </w:rPr>
+        <w:t>Answer</w:t>
+      </w:r>
+      <w:r>
+        <w:rPr>
+          <w:u w:val="none"/>
+          <w:lang w:val="en-IN"/>
+        </w:rPr>
+        <w:t>: Through “</w:t>
+      </w:r>
+      <w:r>
+        <w:rPr>
+          <w:b/>
+          <w:bCs/>
+          <w:u w:val="none"/>
+          <w:lang w:val="en-IN"/>
+        </w:rPr>
+        <w:t>Service Discovery Layer</w:t>
+      </w:r>
+      <w:r>
+        <w:rPr>
+          <w:u w:val="none"/>
+          <w:lang w:val="en-IN"/>
+        </w:rPr>
+        <w:t>”</w:t>
+      </w:r>
+    </w:p>
+    <w:p>
+      <w:pPr>
+        <w:pStyle w:val="ListParagraph"/>
+        <w:numPr>
+          <w:ilvl w:val="1"/>
+          <w:numId w:val="19"/>
+        </w:numPr>
+        <w:rPr>
+          <w:u w:val="none"/>
+          <w:lang w:val="en-IN"/>
+        </w:rPr>
+      </w:pPr>
+      <w:r>
+        <w:rPr>
+          <w:b/>
+          <w:bCs/>
+          <w:lang w:val="en-IN"/>
+        </w:rPr>
+        <w:t>How one microservice registers itself and enter</w:t>
+      </w:r>
+      <w:r>
+        <w:rPr>
+          <w:b/>
+          <w:bCs/>
+          <w:lang w:val="en-IN"/>
+        </w:rPr>
+        <w:t>s</w:t>
+      </w:r>
+      <w:r>
+        <w:rPr>
+          <w:b/>
+          <w:bCs/>
+          <w:lang w:val="en-IN"/>
+        </w:rPr>
+        <w:t xml:space="preserve"> into the network where other microservices can interact with it</w:t>
+      </w:r>
+      <w:r>
+        <w:rPr>
+          <w:lang w:val="en-IN"/>
+        </w:rPr>
+        <w:t>.</w:t>
+      </w:r>
+      <w:r>
+        <w:rPr>
+          <w:u w:val="none"/>
+          <w:lang w:val="en-IN"/>
+        </w:rPr>
+        <w:br/>
+      </w:r>
+      <w:r>
+        <w:rPr>
+          <w:b/>
+          <w:color w:val="4F81BD" w:themeColor="accent1"/>
+          <w:u w:val="none"/>
+          <w:lang w:val="en-IN"/>
+        </w:rPr>
+        <w:t>Answer</w:t>
+      </w:r>
+      <w:r>
+        <w:rPr>
+          <w:u w:val="none"/>
+          <w:lang w:val="en-IN"/>
+        </w:rPr>
+        <w:t xml:space="preserve">: At the startup time of microservice, it will go and get itself registered with </w:t>
+      </w:r>
+      <w:r>
+        <w:rPr>
+          <w:b/>
+          <w:bCs/>
+          <w:color w:val="FFFF00"/>
+          <w:u w:val="none"/>
+          <w:lang w:val="en-IN"/>
+        </w:rPr>
+        <w:t>“Service Discovery Layer”</w:t>
+      </w:r>
+      <w:r>
+        <w:rPr>
+          <w:u w:val="none"/>
+          <w:lang w:val="en-IN"/>
+        </w:rPr>
+        <w:t xml:space="preserve"> and after each 30 seconds, it sends heartbeat signal to a </w:t>
+      </w:r>
+      <w:r>
+        <w:rPr>
+          <w:u w:val="none"/>
+          <w:lang w:val="en-IN"/>
+        </w:rPr>
+        <w:t xml:space="preserve">Service Discovery </w:t>
+      </w:r>
+      <w:r>
+        <w:rPr>
+          <w:u w:val="none"/>
+          <w:lang w:val="en-IN"/>
+        </w:rPr>
+        <w:t>node in the layer.</w:t>
+      </w:r>
+    </w:p>
+    <w:p>
+      <w:pPr>
+        <w:pStyle w:val="ListParagraph"/>
+        <w:numPr>
+          <w:ilvl w:val="1"/>
+          <w:numId w:val="19"/>
+        </w:numPr>
+        <w:rPr>
+          <w:u w:val="none"/>
+          <w:lang w:val="en-IN"/>
+        </w:rPr>
+      </w:pPr>
+      <w:r>
+        <w:rPr>
+          <w:b/>
+          <w:bCs/>
+          <w:lang w:val="en-IN"/>
+        </w:rPr>
+        <w:t xml:space="preserve">How a load balancing happens b/w multiple instances of a single </w:t>
+      </w:r>
+      <w:r>
+        <w:rPr>
+          <w:b/>
+          <w:bCs/>
+          <w:lang w:val="en-IN"/>
+        </w:rPr>
+        <w:t>microservice</w:t>
+      </w:r>
+      <w:r>
+        <w:rPr>
+          <w:b/>
+          <w:bCs/>
+          <w:lang w:val="en-IN"/>
+        </w:rPr>
+        <w:t>.</w:t>
+      </w:r>
+      <w:r>
+        <w:rPr>
+          <w:u w:val="none"/>
+          <w:lang w:val="en-IN"/>
+        </w:rPr>
+        <w:br/>
+      </w:r>
+      <w:r>
+        <w:rPr>
+          <w:b/>
+          <w:color w:val="4F81BD" w:themeColor="accent1"/>
+          <w:u w:val="none"/>
+          <w:lang w:val="en-IN"/>
+        </w:rPr>
+        <w:t>Answer</w:t>
+      </w:r>
+      <w:r>
+        <w:rPr>
+          <w:b/>
+          <w:u w:val="none"/>
+          <w:lang w:val="en-IN"/>
+        </w:rPr>
+        <w:t>:</w:t>
+      </w:r>
+      <w:r>
+        <w:rPr>
+          <w:u w:val="none"/>
+          <w:lang w:val="en-IN"/>
+        </w:rPr>
+        <w:t xml:space="preserve"> </w:t>
+      </w:r>
+      <w:r>
+        <w:rPr>
+          <w:u w:val="none"/>
+          <w:lang w:val="en-IN"/>
+        </w:rPr>
+        <w:t>The Service Discovery Layer itself will take care of load balancing by following some round-</w:t>
+      </w:r>
+      <w:r>
+        <w:rPr>
+          <w:u w:val="none"/>
+          <w:lang w:val="en-IN"/>
+        </w:rPr>
+        <w:t>robin</w:t>
+      </w:r>
+      <w:r>
+        <w:rPr>
+          <w:u w:val="none"/>
+          <w:lang w:val="en-IN"/>
+        </w:rPr>
+        <w:t xml:space="preserve"> or other algo that you configure.</w:t>
+      </w:r>
+    </w:p>
+    <w:p>
+      <w:pPr>
+        <w:pStyle w:val="ListParagraph"/>
+        <w:numPr>
+          <w:ilvl w:val="0"/>
+          <w:numId w:val="19"/>
+        </w:numPr>
+        <w:ind w:left="426"/>
+        <w:rPr>
+          <w:u w:val="none"/>
+          <w:lang w:val="en-IN"/>
+        </w:rPr>
+      </w:pPr>
+      <w:r>
+        <w:rPr>
+          <w:u w:val="none"/>
+          <w:lang w:val="en-IN"/>
+        </w:rPr>
         <w:t>Service Discovery Tools and Patterns are developed to overcome the challenges that we faced in traditional load balance.</w:t>
       </w:r>
     </w:p>
@@ -1198,7 +1477,7 @@
                     <pic:cNvPicPr/>
                   </pic:nvPicPr>
                   <pic:blipFill>
-                    <a:blip r:embed="rId7"/>
+                    <a:blip r:embed="rId8"/>
                     <a:stretch>
                       <a:fillRect/>
                     </a:stretch>
@@ -1298,7 +1577,21 @@
           <w:u w:val="none"/>
           <w:lang w:val="en-IN"/>
         </w:rPr>
-        <w:t>as you want.</w:t>
+        <w:t>as you want</w:t>
+      </w:r>
+      <w:r>
+        <w:rPr>
+          <w:u w:val="none"/>
+          <w:lang w:val="en-IN"/>
+        </w:rPr>
+        <w:t xml:space="preserve"> to maintain load</w:t>
+      </w:r>
+      <w:r>
+        <w:rPr>
+          <w:u w:val="none"/>
+          <w:lang w:val="en-IN"/>
+        </w:rPr>
+        <w:t>.</w:t>
       </w:r>
     </w:p>
     <w:p>
@@ -1492,7 +1785,23 @@
           <w:u w:val="none"/>
           <w:lang w:val="en-IN"/>
         </w:rPr>
-        <w:t xml:space="preserve">the server level so we call it </w:t>
+        <w:t xml:space="preserve">the server </w:t>
+      </w:r>
+      <w:proofErr w:type="gramStart"/>
+      <w:r>
+        <w:rPr>
+          <w:u w:val="none"/>
+          <w:lang w:val="en-IN"/>
+        </w:rPr>
+        <w:t>level</w:t>
+      </w:r>
+      <w:proofErr w:type="gramEnd"/>
+      <w:r>
+        <w:rPr>
+          <w:u w:val="none"/>
+          <w:lang w:val="en-IN"/>
+        </w:rPr>
+        <w:t xml:space="preserve"> so we call it </w:t>
       </w:r>
       <w:r>
         <w:rPr>
@@ -1639,7 +1948,21 @@
           <w:u w:val="none"/>
           <w:lang w:val="en-IN"/>
         </w:rPr>
-        <w:t xml:space="preserve"> without depending on service discovery layer and with client side load balancing we make sure that we’re not depending on the service discovery layer to a great extent.</w:t>
+        <w:t xml:space="preserve"> without depending on service discovery layer and with client side load balancing we make sure that we’re not depending on the service discovery layer to a great extent</w:t>
+      </w:r>
+      <w:r>
+        <w:rPr>
+          <w:u w:val="none"/>
+          <w:lang w:val="en-IN"/>
+        </w:rPr>
+        <w:t xml:space="preserve"> but to some extent still we have to depend such as to fetch other microservice’s network details from</w:t>
+      </w:r>
+      <w:r>
+        <w:rPr>
+          <w:u w:val="none"/>
+          <w:lang w:val="en-IN"/>
+        </w:rPr>
+        <w:t>.</w:t>
       </w:r>
       <w:r>
         <w:rPr>
@@ -1654,7 +1977,21 @@
           <w:lang w:val="en-IN"/>
         </w:rPr>
         <w:br/>
-        <w:t xml:space="preserve">NOTE: Client means other microservice in the same network. </w:t>
+      </w:r>
+      <w:r>
+        <w:rPr>
+          <w:b/>
+          <w:bCs/>
+          <w:lang w:val="en-IN"/>
+        </w:rPr>
+        <w:t>NOTE</w:t>
+      </w:r>
+      <w:r>
+        <w:rPr>
+          <w:u w:val="none"/>
+          <w:lang w:val="en-IN"/>
+        </w:rPr>
+        <w:t xml:space="preserve">: Client means other microservice in the same network. </w:t>
       </w:r>
       <w:r>
         <w:rPr>
@@ -1731,7 +2068,7 @@
     </w:p>
     <w:sectPr>
       <w:pgSz w:w="12240" w:h="15840"/>
-      <w:pgMar w:top="426" w:right="191" w:bottom="142" w:left="0" w:header="720" w:footer="720" w:gutter="0"/>
+      <w:pgMar w:top="142" w:right="191" w:bottom="142" w:left="0" w:header="720" w:footer="720" w:gutter="0"/>
       <w:pgNumType w:start="1"/>
       <w:cols w:space="720"/>
     </w:sectPr>
@@ -1740,7 +2077,7 @@
 </file>
 
 <file path=word/numbering.xml><?xml version="1.0" encoding="utf-8"?>
-<w:numbering xmlns:wpc="http://schemas.microsoft.com/office/word/2010/wordprocessingCanvas" xmlns:cx="http://schemas.microsoft.com/office/drawing/2014/chartex" xmlns:cx1="http://schemas.microsoft.com/office/drawing/2015/9/8/chartex" xmlns:cx2="http://schemas.microsoft.com/office/drawing/2015/10/21/chartex" xmlns:cx3="http://schemas.microsoft.com/office/drawing/2016/5/9/chartex" xmlns:cx4="http://schemas.microsoft.com/office/drawing/2016/5/10/chartex" xmlns:cx5="http://schemas.microsoft.com/office/drawing/2016/5/11/chartex" xmlns:cx6="http://schemas.microsoft.com/office/drawing/2016/5/12/chartex" xmlns:cx7="http://schemas.microsoft.com/office/drawing/2016/5/13/chartex" xmlns:cx8="http://schemas.microsoft.com/office/drawing/2016/5/14/chartex" xmlns:mc="http://schemas.openxmlformats.org/markup-compatibility/2006" xmlns:aink="http://schemas.microsoft.com/office/drawing/2016/ink" xmlns:am3d="http://schemas.microsoft.com/office/drawing/2017/model3d" xmlns:o="urn:schemas-microsoft-com:office:office" xmlns:r="http://schemas.openxmlformats.org/officeDocument/2006/relationships" xmlns:m="http://schemas.openxmlformats.org/officeDocument/2006/math" xmlns:v="urn:schemas-microsoft-com:vml" xmlns:wp14="http://schemas.microsoft.com/office/word/2010/wordprocessingDrawing" xmlns:wp="http://schemas.openxmlformats.org/drawingml/2006/wordprocessingDrawing" xmlns:w10="urn:schemas-microsoft-com:office:word" xmlns:w="http://schemas.openxmlformats.org/wordprocessingml/2006/main" xmlns:w14="http://schemas.microsoft.com/office/word/2010/wordml" xmlns:w15="http://schemas.microsoft.com/office/word/2012/wordml" xmlns:w16cex="http://schemas.microsoft.com/office/word/2018/wordml/cex" xmlns:w16cid="http://schemas.microsoft.com/office/word/2016/wordml/cid" xmlns:w16="http://schemas.microsoft.com/office/word/2018/wordml" xmlns:w16sdtdh="http://schemas.microsoft.com/office/word/2020/wordml/sdtdatahash" xmlns:w16se="http://schemas.microsoft.com/office/word/2015/wordml/symex" xmlns:wpg="http://schemas.microsoft.com/office/word/2010/wordprocessingGroup" xmlns:wpi="http://schemas.microsoft.com/office/word/2010/wordprocessingInk" xmlns:wne="http://schemas.microsoft.com/office/word/2006/wordml" xmlns:wps="http://schemas.microsoft.com/office/word/2010/wordprocessingShape" mc:Ignorable="w14 w15 w16se w16cid w16 w16cex w16sdtdh wp14">
+<w:numbering xmlns:wpc="http://schemas.microsoft.com/office/word/2010/wordprocessingCanvas" xmlns:cx="http://schemas.microsoft.com/office/drawing/2014/chartex" xmlns:cx1="http://schemas.microsoft.com/office/drawing/2015/9/8/chartex" xmlns:cx2="http://schemas.microsoft.com/office/drawing/2015/10/21/chartex" xmlns:cx3="http://schemas.microsoft.com/office/drawing/2016/5/9/chartex" xmlns:cx4="http://schemas.microsoft.com/office/drawing/2016/5/10/chartex" xmlns:cx5="http://schemas.microsoft.com/office/drawing/2016/5/11/chartex" xmlns:cx6="http://schemas.microsoft.com/office/drawing/2016/5/12/chartex" xmlns:cx7="http://schemas.microsoft.com/office/drawing/2016/5/13/chartex" xmlns:cx8="http://schemas.microsoft.com/office/drawing/2016/5/14/chartex" xmlns:mc="http://schemas.openxmlformats.org/markup-compatibility/2006" xmlns:aink="http://schemas.microsoft.com/office/drawing/2016/ink" xmlns:am3d="http://schemas.microsoft.com/office/drawing/2017/model3d" xmlns:o="urn:schemas-microsoft-com:office:office" xmlns:oel="http://schemas.microsoft.com/office/2019/extlst" xmlns:r="http://schemas.openxmlformats.org/officeDocument/2006/relationships" xmlns:m="http://schemas.openxmlformats.org/officeDocument/2006/math" xmlns:v="urn:schemas-microsoft-com:vml" xmlns:wp14="http://schemas.microsoft.com/office/word/2010/wordprocessingDrawing" xmlns:wp="http://schemas.openxmlformats.org/drawingml/2006/wordprocessingDrawing" xmlns:w10="urn:schemas-microsoft-com:office:word" xmlns:w="http://schemas.openxmlformats.org/wordprocessingml/2006/main" xmlns:w14="http://schemas.microsoft.com/office/word/2010/wordml" xmlns:w15="http://schemas.microsoft.com/office/word/2012/wordml" xmlns:w16cex="http://schemas.microsoft.com/office/word/2018/wordml/cex" xmlns:w16cid="http://schemas.microsoft.com/office/word/2016/wordml/cid" xmlns:w16="http://schemas.microsoft.com/office/word/2018/wordml" xmlns:w16sdtdh="http://schemas.microsoft.com/office/word/2020/wordml/sdtdatahash" xmlns:w16se="http://schemas.microsoft.com/office/word/2015/wordml/symex" xmlns:wpg="http://schemas.microsoft.com/office/word/2010/wordprocessingGroup" xmlns:wpi="http://schemas.microsoft.com/office/word/2010/wordprocessingInk" xmlns:wne="http://schemas.microsoft.com/office/word/2006/wordml" xmlns:wps="http://schemas.microsoft.com/office/word/2010/wordprocessingShape" mc:Ignorable="w14 w15 w16se w16cid w16 w16cex w16sdtdh wp14">
   <w:abstractNum w:abstractNumId="0" w15:restartNumberingAfterBreak="0">
     <w:nsid w:val="00600F49"/>
     <w:multiLevelType w:val="multilevel"/>
@@ -3471,61 +3808,61 @@
       </w:pPr>
     </w:lvl>
   </w:abstractNum>
-  <w:num w:numId="1">
+  <w:num w:numId="1" w16cid:durableId="745540195">
     <w:abstractNumId w:val="0"/>
   </w:num>
-  <w:num w:numId="2">
+  <w:num w:numId="2" w16cid:durableId="901718342">
     <w:abstractNumId w:val="16"/>
   </w:num>
-  <w:num w:numId="3">
+  <w:num w:numId="3" w16cid:durableId="1967270610">
     <w:abstractNumId w:val="8"/>
   </w:num>
-  <w:num w:numId="4">
+  <w:num w:numId="4" w16cid:durableId="1705980339">
     <w:abstractNumId w:val="6"/>
   </w:num>
-  <w:num w:numId="5">
+  <w:num w:numId="5" w16cid:durableId="143084412">
     <w:abstractNumId w:val="9"/>
   </w:num>
-  <w:num w:numId="6">
+  <w:num w:numId="6" w16cid:durableId="203636397">
     <w:abstractNumId w:val="11"/>
   </w:num>
-  <w:num w:numId="7">
+  <w:num w:numId="7" w16cid:durableId="1988897148">
     <w:abstractNumId w:val="17"/>
   </w:num>
-  <w:num w:numId="8">
+  <w:num w:numId="8" w16cid:durableId="1706977706">
     <w:abstractNumId w:val="18"/>
   </w:num>
-  <w:num w:numId="9">
+  <w:num w:numId="9" w16cid:durableId="1242064371">
     <w:abstractNumId w:val="3"/>
   </w:num>
-  <w:num w:numId="10">
+  <w:num w:numId="10" w16cid:durableId="232618534">
     <w:abstractNumId w:val="13"/>
   </w:num>
-  <w:num w:numId="11">
+  <w:num w:numId="11" w16cid:durableId="2114978318">
     <w:abstractNumId w:val="12"/>
   </w:num>
-  <w:num w:numId="12">
+  <w:num w:numId="12" w16cid:durableId="175267463">
     <w:abstractNumId w:val="2"/>
   </w:num>
-  <w:num w:numId="13">
+  <w:num w:numId="13" w16cid:durableId="1580096767">
     <w:abstractNumId w:val="5"/>
   </w:num>
-  <w:num w:numId="14">
+  <w:num w:numId="14" w16cid:durableId="985401873">
     <w:abstractNumId w:val="15"/>
   </w:num>
-  <w:num w:numId="15">
+  <w:num w:numId="15" w16cid:durableId="216206427">
     <w:abstractNumId w:val="4"/>
   </w:num>
-  <w:num w:numId="16">
+  <w:num w:numId="16" w16cid:durableId="1271815338">
     <w:abstractNumId w:val="1"/>
   </w:num>
-  <w:num w:numId="17">
+  <w:num w:numId="17" w16cid:durableId="632635780">
     <w:abstractNumId w:val="10"/>
   </w:num>
-  <w:num w:numId="18">
+  <w:num w:numId="18" w16cid:durableId="1438254467">
     <w:abstractNumId w:val="7"/>
   </w:num>
-  <w:num w:numId="19">
+  <w:num w:numId="19" w16cid:durableId="1960869281">
     <w:abstractNumId w:val="14"/>
   </w:num>
 </w:numbering>
